--- a/法令ファイル/沖縄県における駐留軍用地跡地の有効かつ適切な利用の推進に関する特別措置法施行規則/沖縄県における駐留軍用地跡地の有効かつ適切な利用の推進に関する特別措置法施行規則（平成二十四年内閣府令第二十六号）.docx
+++ b/法令ファイル/沖縄県における駐留軍用地跡地の有効かつ適切な利用の推進に関する特別措置法施行規則/沖縄県における駐留軍用地跡地の有効かつ適切な利用の推進に関する特別措置法施行規則（平成二十四年内閣府令第二十六号）.docx
@@ -27,69 +27,45 @@
     </w:p>
     <w:p>
       <w:pPr>
-        <w:pStyle w:val="Heading6"/>
+        <w:pStyle w:val="ListBullet"/>
         <w:ind w:left="880"/>
       </w:pPr>
       <w:r>
         <w:t>一</w:t>
-      </w:r>
-    </w:p>
-    <w:p>
-      <w:pPr>
-        <w:ind w:left="880"/>
-      </w:pPr>
-      <w:r>
+        <w:br/>
         <w:t>当該土地の地目</w:t>
       </w:r>
     </w:p>
     <w:p>
       <w:pPr>
-        <w:pStyle w:val="Heading6"/>
+        <w:pStyle w:val="ListBullet"/>
         <w:ind w:left="880"/>
       </w:pPr>
       <w:r>
         <w:t>二</w:t>
-      </w:r>
-    </w:p>
-    <w:p>
-      <w:pPr>
-        <w:ind w:left="880"/>
-      </w:pPr>
-      <w:r>
+        <w:br/>
         <w:t>当該土地に所有権以外の権利があるときは、当該権利の種類及び内容並びに当該権利を有する者の氏名及び住所</w:t>
       </w:r>
     </w:p>
     <w:p>
       <w:pPr>
-        <w:pStyle w:val="Heading6"/>
+        <w:pStyle w:val="ListBullet"/>
         <w:ind w:left="880"/>
       </w:pPr>
       <w:r>
         <w:t>三</w:t>
-      </w:r>
-    </w:p>
-    <w:p>
-      <w:pPr>
-        <w:ind w:left="880"/>
-      </w:pPr>
-      <w:r>
+        <w:br/>
         <w:t>当該土地に建築物その他の工作物があるときは、当該工作物並びに当該工作物につき所有権を有する者の氏名及び住所</w:t>
       </w:r>
     </w:p>
     <w:p>
       <w:pPr>
-        <w:pStyle w:val="Heading6"/>
+        <w:pStyle w:val="ListBullet"/>
         <w:ind w:left="880"/>
       </w:pPr>
       <w:r>
         <w:t>四</w:t>
-      </w:r>
-    </w:p>
-    <w:p>
-      <w:pPr>
-        <w:ind w:left="880"/>
-      </w:pPr>
-      <w:r>
+        <w:br/>
         <w:t>前号の工作物に所有権以外の権利があるときは、当該権利の種類及び内容並びに当該権利を有する者の氏名及び住所</w:t>
       </w:r>
     </w:p>
@@ -142,86 +118,56 @@
     </w:p>
     <w:p>
       <w:pPr>
-        <w:pStyle w:val="Heading6"/>
+        <w:pStyle w:val="ListBullet"/>
         <w:ind w:left="880"/>
       </w:pPr>
       <w:r>
         <w:t>一</w:t>
-      </w:r>
-    </w:p>
-    <w:p>
-      <w:pPr>
-        <w:ind w:left="880"/>
-      </w:pPr>
-      <w:r>
+        <w:br/>
         <w:t>当該土地の所在、地目及び面積</w:t>
       </w:r>
     </w:p>
     <w:p>
       <w:pPr>
-        <w:pStyle w:val="Heading6"/>
+        <w:pStyle w:val="ListBullet"/>
         <w:ind w:left="880"/>
       </w:pPr>
       <w:r>
         <w:t>二</w:t>
-      </w:r>
-    </w:p>
-    <w:p>
-      <w:pPr>
-        <w:ind w:left="880"/>
-      </w:pPr>
-      <w:r>
+        <w:br/>
         <w:t>当該土地の買取り希望価額</w:t>
       </w:r>
     </w:p>
     <w:p>
       <w:pPr>
-        <w:pStyle w:val="Heading6"/>
+        <w:pStyle w:val="ListBullet"/>
         <w:ind w:left="880"/>
       </w:pPr>
       <w:r>
         <w:t>三</w:t>
-      </w:r>
-    </w:p>
-    <w:p>
-      <w:pPr>
-        <w:ind w:left="880"/>
-      </w:pPr>
-      <w:r>
+        <w:br/>
         <w:t>当該土地に所有権以外の権利があるときは、当該権利の種類及び内容並びに当該権利を有する者の氏名及び住所</w:t>
       </w:r>
     </w:p>
     <w:p>
       <w:pPr>
-        <w:pStyle w:val="Heading6"/>
+        <w:pStyle w:val="ListBullet"/>
         <w:ind w:left="880"/>
       </w:pPr>
       <w:r>
         <w:t>四</w:t>
-      </w:r>
-    </w:p>
-    <w:p>
-      <w:pPr>
-        <w:ind w:left="880"/>
-      </w:pPr>
-      <w:r>
+        <w:br/>
         <w:t>当該土地に建築物その他の工作物があるときは、当該工作物並びに当該工作物につき所有権を有する者の氏名及び住所</w:t>
       </w:r>
     </w:p>
     <w:p>
       <w:pPr>
-        <w:pStyle w:val="Heading6"/>
+        <w:pStyle w:val="ListBullet"/>
         <w:ind w:left="880"/>
       </w:pPr>
       <w:r>
         <w:t>五</w:t>
-      </w:r>
-    </w:p>
-    <w:p>
-      <w:pPr>
-        <w:ind w:left="880"/>
-      </w:pPr>
-      <w:r>
+        <w:br/>
         <w:t>前号の工作物に所有権以外の権利があるときは、当該権利の種類及び内容並びに当該権利を有する者の氏名及び住所</w:t>
       </w:r>
     </w:p>
@@ -270,7 +216,7 @@
         <w:pStyle w:val="Heading1"/>
       </w:pPr>
       <w:r>
-        <w:t>附　則（平成二七年三月三一日内閣府令第二三号）</w:t>
+        <w:t>附則（平成二七年三月三一日内閣府令第二三号）</w:t>
       </w:r>
     </w:p>
     <w:p>
@@ -298,7 +244,7 @@
     </w:pPr>
     <w:r>
       <w:tab/>
-      <w:t>WeGov v0.1 - FTS141</w:t>
+      <w:t>WeGov v0.2 - FTS141</w:t>
     </w:r>
   </w:p>
 </w:ftr>
